--- a/90 minutes session plan_Session_XX.docx
+++ b/90 minutes session plan_Session_XX.docx
@@ -24,7 +24,21 @@
           <w:b/>
           <w:bCs/>
         </w:rPr>
-        <w:t>MDP Titel:</w:t>
+        <w:t>MDP Titl</w:t>
+      </w:r>
+      <w:r>
+        <w:rPr>
+          <w:b/>
+          <w:bCs/>
+        </w:rPr>
+        <w:t>e</w:t>
+      </w:r>
+      <w:r>
+        <w:rPr>
+          <w:b/>
+          <w:bCs/>
+        </w:rPr>
+        <w:t>:</w:t>
       </w:r>
       <w:r>
         <w:t xml:space="preserve"> </w:t>
@@ -56,10 +70,7 @@
         <w:t>Session Title:</w:t>
       </w:r>
       <w:r>
-        <w:t xml:space="preserve"> </w:t>
-      </w:r>
-      <w:r>
-        <w:t>__</w:t>
+        <w:t xml:space="preserve"> __</w:t>
       </w:r>
       <w:r>
         <w:rPr>
@@ -86,11 +97,9 @@
       <w:r>
         <w:t>_</w:t>
       </w:r>
-      <w:proofErr w:type="gramStart"/>
       <w:r>
         <w:t>XX.XX</w:t>
       </w:r>
-      <w:proofErr w:type="gramEnd"/>
       <w:r>
         <w:t xml:space="preserve"> am</w:t>
       </w:r>
